--- a/RyanMowerResume.docx
+++ b/RyanMowerResume.docx
@@ -2664,7 +2664,7 @@
           <w:sz w:val="22"/>
           <w:szCs w:val="22"/>
         </w:rPr>
-        <w:t xml:space="preserve">  </w:t>
+        <w:t xml:space="preserve"> </w:t>
       </w:r>
       <w:r>
         <w:rPr>
@@ -2887,7 +2887,7 @@
           <w:sz w:val="22"/>
           <w:szCs w:val="22"/>
         </w:rPr>
-        <w:t xml:space="preserve">                                 </w:t>
+        <w:t xml:space="preserve">                                </w:t>
       </w:r>
       <w:r>
         <w:rPr>
@@ -3335,7 +3335,7 @@
           <w:sz w:val="22"/>
           <w:szCs w:val="22"/>
         </w:rPr>
-        <w:t xml:space="preserve">                      </w:t>
+        <w:t xml:space="preserve">                    </w:t>
       </w:r>
       <w:r>
         <w:rPr>
@@ -3694,7 +3694,7 @@
           <w:sz w:val="22"/>
           <w:szCs w:val="22"/>
         </w:rPr>
-        <w:t xml:space="preserve">          </w:t>
+        <w:t xml:space="preserve">         </w:t>
       </w:r>
       <w:r>
         <w:rPr>
@@ -3784,13 +3784,13 @@
         <mc:AlternateContent>
           <mc:Choice Requires="wps">
             <w:drawing>
-              <wp:anchor distT="0" distB="0" distL="114300" distR="114300" simplePos="0" relativeHeight="251692032" behindDoc="0" locked="0" layoutInCell="1" allowOverlap="1" wp14:anchorId="2D8851F1" wp14:editId="3892AE1D">
+              <wp:anchor distT="0" distB="0" distL="114300" distR="114300" simplePos="0" relativeHeight="251692032" behindDoc="0" locked="0" layoutInCell="1" allowOverlap="1" wp14:anchorId="2D8851F1" wp14:editId="235EBCDD">
                 <wp:simplePos x="0" y="0"/>
                 <wp:positionH relativeFrom="column">
-                  <wp:posOffset>5662930</wp:posOffset>
+                  <wp:posOffset>5768309</wp:posOffset>
                 </wp:positionH>
                 <wp:positionV relativeFrom="paragraph">
-                  <wp:posOffset>135255</wp:posOffset>
+                  <wp:posOffset>135701</wp:posOffset>
                 </wp:positionV>
                 <wp:extent cx="929005" cy="241300"/>
                 <wp:effectExtent l="0" t="0" r="0" b="0"/>
@@ -3846,7 +3846,7 @@
           </mc:Choice>
           <mc:Fallback>
             <w:pict>
-              <v:shape w14:anchorId="2D8851F1" id="Text Box 18" o:spid="_x0000_s1032" type="#_x0000_t202" style="position:absolute;margin-left:445.9pt;margin-top:10.65pt;width:73.15pt;height:19pt;z-index:251692032;visibility:visible;mso-wrap-style:square;mso-width-percent:0;mso-height-percent:0;mso-wrap-distance-left:9pt;mso-wrap-distance-top:0;mso-wrap-distance-right:9pt;mso-wrap-distance-bottom:0;mso-position-horizontal:absolute;mso-position-horizontal-relative:text;mso-position-vertical:absolute;mso-position-vertical-relative:text;mso-width-percent:0;mso-height-percent:0;mso-width-relative:margin;mso-height-relative:margin;v-text-anchor:top" o:gfxdata="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" fillcolor="white [3201]" stroked="f" strokeweight=".5pt">
+              <v:shape w14:anchorId="2D8851F1" id="Text Box 18" o:spid="_x0000_s1032" type="#_x0000_t202" style="position:absolute;margin-left:454.2pt;margin-top:10.7pt;width:73.15pt;height:19pt;z-index:251692032;visibility:visible;mso-wrap-style:square;mso-width-percent:0;mso-height-percent:0;mso-wrap-distance-left:9pt;mso-wrap-distance-top:0;mso-wrap-distance-right:9pt;mso-wrap-distance-bottom:0;mso-position-horizontal:absolute;mso-position-horizontal-relative:text;mso-position-vertical:absolute;mso-position-vertical-relative:text;mso-width-percent:0;mso-height-percent:0;mso-width-relative:margin;mso-height-relative:margin;v-text-anchor:top" o:gfxdata="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" fillcolor="white [3201]" stroked="f" strokeweight=".5pt">
                 <v:textbox>
                   <w:txbxContent>
                     <w:p>
